--- a/123/123.docx
+++ b/123/123.docx
@@ -13,6 +13,27 @@
           <w:rFonts w:hint="eastAsia"/>
         </w:rPr>
         <w:t>12345</w:t>
+      </w:r>
+    </w:p>
+    <w:p>
+      <w:pPr>
+        <w:rPr>
+          <w:rFonts w:hint="eastAsia"/>
+        </w:rPr>
+      </w:pPr>
+      <w:r>
+        <w:rPr>
+          <w:rFonts w:hint="eastAsia"/>
+        </w:rPr>
+        <w:t>23456</w:t>
+      </w:r>
+    </w:p>
+    <w:p>
+      <w:r>
+        <w:rPr>
+          <w:rFonts w:hint="eastAsia"/>
+        </w:rPr>
+        <w:t>45678</w:t>
       </w:r>
       <w:bookmarkStart w:id="0" w:name="_GoBack"/>
       <w:bookmarkEnd w:id="0"/>
@@ -1427,7 +1448,7 @@
 </file>
 
 <file path=customXml/itemProps1.xml><?xml version="1.0" encoding="utf-8"?>
-<ds:datastoreItem xmlns:ds="http://schemas.openxmlformats.org/officeDocument/2006/customXml" ds:itemID="{A3801855-CAB6-584D-B27C-8D56CE24A46A}">
+<ds:datastoreItem xmlns:ds="http://schemas.openxmlformats.org/officeDocument/2006/customXml" ds:itemID="{290DECAD-E320-8D46-95C7-E0D8CE445A1A}">
   <ds:schemaRefs>
     <ds:schemaRef ds:uri="http://schemas.openxmlformats.org/officeDocument/2006/bibliography"/>
   </ds:schemaRefs>
